--- a/Borsod Coding - For the potato.docx
+++ b/Borsod Coding - For the potato.docx
@@ -1,6 +1,6 @@
 
 <file path=word/document.xml><?xml version="1.0" encoding="utf-8"?>
-<w:document xmlns:wpc="http://schemas.microsoft.com/office/word/2010/wordprocessingCanvas" xmlns:cx="http://schemas.microsoft.com/office/drawing/2014/chartex" xmlns:cx1="http://schemas.microsoft.com/office/drawing/2015/9/8/chartex" xmlns:mc="http://schemas.openxmlformats.org/markup-compatibility/2006" xmlns:o="urn:schemas-microsoft-com:office:office" xmlns:r="http://schemas.openxmlformats.org/officeDocument/2006/relationships" xmlns:m="http://schemas.openxmlformats.org/officeDocument/2006/math" xmlns:v="urn:schemas-microsoft-com:vml" xmlns:wp14="http://schemas.microsoft.com/office/word/2010/wordprocessingDrawing" xmlns:wp="http://schemas.openxmlformats.org/drawingml/2006/wordprocessingDrawing" xmlns:w10="urn:schemas-microsoft-com:office:word" xmlns:w="http://schemas.openxmlformats.org/wordprocessingml/2006/main" xmlns:w14="http://schemas.microsoft.com/office/word/2010/wordml" xmlns:w15="http://schemas.microsoft.com/office/word/2012/wordml" xmlns:w16se="http://schemas.microsoft.com/office/word/2015/wordml/symex" xmlns:wpg="http://schemas.microsoft.com/office/word/2010/wordprocessingGroup" xmlns:wpi="http://schemas.microsoft.com/office/word/2010/wordprocessingInk" xmlns:wne="http://schemas.microsoft.com/office/word/2006/wordml" xmlns:wps="http://schemas.microsoft.com/office/word/2010/wordprocessingShape" mc:Ignorable="w14 w15 w16se wp14">
+<w:document xmlns:wpc="http://schemas.microsoft.com/office/word/2010/wordprocessingCanvas" xmlns:cx="http://schemas.microsoft.com/office/drawing/2014/chartex" xmlns:cx1="http://schemas.microsoft.com/office/drawing/2015/9/8/chartex" xmlns:cx2="http://schemas.microsoft.com/office/drawing/2015/10/21/chartex" xmlns:cx3="http://schemas.microsoft.com/office/drawing/2016/5/9/chartex" xmlns:cx4="http://schemas.microsoft.com/office/drawing/2016/5/10/chartex" xmlns:cx5="http://schemas.microsoft.com/office/drawing/2016/5/11/chartex" xmlns:cx6="http://schemas.microsoft.com/office/drawing/2016/5/12/chartex" xmlns:cx7="http://schemas.microsoft.com/office/drawing/2016/5/13/chartex" xmlns:cx8="http://schemas.microsoft.com/office/drawing/2016/5/14/chartex" xmlns:mc="http://schemas.openxmlformats.org/markup-compatibility/2006" xmlns:aink="http://schemas.microsoft.com/office/drawing/2016/ink" xmlns:am3d="http://schemas.microsoft.com/office/drawing/2017/model3d" xmlns:o="urn:schemas-microsoft-com:office:office" xmlns:oel="http://schemas.microsoft.com/office/2019/extlst" xmlns:r="http://schemas.openxmlformats.org/officeDocument/2006/relationships" xmlns:m="http://schemas.openxmlformats.org/officeDocument/2006/math" xmlns:v="urn:schemas-microsoft-com:vml" xmlns:wp14="http://schemas.microsoft.com/office/word/2010/wordprocessingDrawing" xmlns:wp="http://schemas.openxmlformats.org/drawingml/2006/wordprocessingDrawing" xmlns:w10="urn:schemas-microsoft-com:office:word" xmlns:w="http://schemas.openxmlformats.org/wordprocessingml/2006/main" xmlns:w14="http://schemas.microsoft.com/office/word/2010/wordml" xmlns:w15="http://schemas.microsoft.com/office/word/2012/wordml" xmlns:w16cex="http://schemas.microsoft.com/office/word/2018/wordml/cex" xmlns:w16cid="http://schemas.microsoft.com/office/word/2016/wordml/cid" xmlns:w16="http://schemas.microsoft.com/office/word/2018/wordml" xmlns:w16du="http://schemas.microsoft.com/office/word/2023/wordml/word16du" xmlns:w16sdtdh="http://schemas.microsoft.com/office/word/2020/wordml/sdtdatahash" xmlns:w16sdtfl="http://schemas.microsoft.com/office/word/2024/wordml/sdtformatlock" xmlns:w16se="http://schemas.microsoft.com/office/word/2015/wordml/symex" xmlns:wpg="http://schemas.microsoft.com/office/word/2010/wordprocessingGroup" xmlns:wpi="http://schemas.microsoft.com/office/word/2010/wordprocessingInk" xmlns:wne="http://schemas.microsoft.com/office/word/2006/wordml" xmlns:wps="http://schemas.microsoft.com/office/word/2010/wordprocessingShape" mc:Ignorable="w14 w15 w16se w16cid w16 w16cex w16sdtdh w16sdtfl w16du wp14">
   <w:body>
     <w:p>
       <w:pPr>
@@ -246,17 +246,8 @@
           <w:rFonts w:ascii="Times New Roman" w:hAnsi="Times New Roman" w:cs="Times New Roman"/>
           <w:sz w:val="24"/>
         </w:rPr>
-        <w:t xml:space="preserve"> egy titkos katonai laborba, hogy onnan dokumentumokat lopjon el, amikből </w:t>
-      </w:r>
-      <w:proofErr w:type="gramStart"/>
-      <w:r>
-        <w:rPr>
-          <w:rFonts w:ascii="Times New Roman" w:hAnsi="Times New Roman" w:cs="Times New Roman"/>
-          <w:sz w:val="24"/>
-        </w:rPr>
-        <w:t>kiderül</w:t>
-      </w:r>
-      <w:proofErr w:type="gramEnd"/>
+        <w:t xml:space="preserve"> egy titkos katonai laborba, hogy onnan dokumentumokat lopjon el, amikből kiderül</w:t>
+      </w:r>
       <w:r>
         <w:rPr>
           <w:rFonts w:ascii="Times New Roman" w:hAnsi="Times New Roman" w:cs="Times New Roman"/>
@@ -296,15 +287,13 @@
         </w:rPr>
         <w:t xml:space="preserve">A harmadik részben elindul visszaszerezni a </w:t>
       </w:r>
-      <w:proofErr w:type="gramStart"/>
-      <w:r>
-        <w:rPr>
-          <w:rFonts w:ascii="Times New Roman" w:hAnsi="Times New Roman" w:cs="Times New Roman"/>
-          <w:sz w:val="24"/>
-        </w:rPr>
-        <w:t>vodkát</w:t>
-      </w:r>
-      <w:proofErr w:type="gramEnd"/>
+      <w:r>
+        <w:rPr>
+          <w:rFonts w:ascii="Times New Roman" w:hAnsi="Times New Roman" w:cs="Times New Roman"/>
+          <w:sz w:val="24"/>
+        </w:rPr>
+        <w:t>vodkát,</w:t>
+      </w:r>
       <w:r>
         <w:rPr>
           <w:rFonts w:ascii="Times New Roman" w:hAnsi="Times New Roman" w:cs="Times New Roman"/>
@@ -411,8 +400,6 @@
         </w:rPr>
         <w:t>megéhezik</w:t>
       </w:r>
-      <w:bookmarkStart w:id="0" w:name="_GoBack"/>
-      <w:bookmarkEnd w:id="0"/>
       <w:r>
         <w:rPr>
           <w:rFonts w:ascii="Times New Roman" w:hAnsi="Times New Roman" w:cs="Times New Roman"/>
@@ -550,7 +537,7 @@
           <w:rFonts w:ascii="Times New Roman" w:hAnsi="Times New Roman" w:cs="Times New Roman"/>
           <w:sz w:val="24"/>
         </w:rPr>
-        <w:t>engine-ben</w:t>
+        <w:t>engine</w:t>
       </w:r>
       <w:proofErr w:type="spellEnd"/>
       <w:r>
@@ -558,7 +545,46 @@
           <w:rFonts w:ascii="Times New Roman" w:hAnsi="Times New Roman" w:cs="Times New Roman"/>
           <w:sz w:val="24"/>
         </w:rPr>
-        <w:t xml:space="preserve"> készült.</w:t>
+        <w:t>-ben készült</w:t>
+      </w:r>
+      <w:r>
+        <w:rPr>
+          <w:rFonts w:ascii="Times New Roman" w:hAnsi="Times New Roman" w:cs="Times New Roman"/>
+          <w:sz w:val="24"/>
+        </w:rPr>
+        <w:t xml:space="preserve"> Visual </w:t>
+      </w:r>
+      <w:proofErr w:type="spellStart"/>
+      <w:r>
+        <w:rPr>
+          <w:rFonts w:ascii="Times New Roman" w:hAnsi="Times New Roman" w:cs="Times New Roman"/>
+          <w:sz w:val="24"/>
+        </w:rPr>
+        <w:t>Studio</w:t>
+      </w:r>
+      <w:proofErr w:type="spellEnd"/>
+      <w:r>
+        <w:rPr>
+          <w:rFonts w:ascii="Times New Roman" w:hAnsi="Times New Roman" w:cs="Times New Roman"/>
+          <w:sz w:val="24"/>
+        </w:rPr>
+        <w:t xml:space="preserve"> </w:t>
+      </w:r>
+      <w:proofErr w:type="spellStart"/>
+      <w:r>
+        <w:rPr>
+          <w:rFonts w:ascii="Times New Roman" w:hAnsi="Times New Roman" w:cs="Times New Roman"/>
+          <w:sz w:val="24"/>
+        </w:rPr>
+        <w:t>Code</w:t>
+      </w:r>
+      <w:proofErr w:type="spellEnd"/>
+      <w:r>
+        <w:rPr>
+          <w:rFonts w:ascii="Times New Roman" w:hAnsi="Times New Roman" w:cs="Times New Roman"/>
+          <w:sz w:val="24"/>
+        </w:rPr>
+        <w:t xml:space="preserve"> fejlesztői környezet.</w:t>
       </w:r>
     </w:p>
     <w:p/>
@@ -594,7 +620,410 @@
         <w:t>, entitás vagy a játékos van rendelve, ezt értelmezi, és megvalósítja.</w:t>
       </w:r>
     </w:p>
-    <w:p/>
+    <w:p>
+      <w:pPr>
+        <w:rPr>
+          <w:rFonts w:ascii="Times New Roman" w:hAnsi="Times New Roman" w:cs="Times New Roman"/>
+          <w:sz w:val="24"/>
+        </w:rPr>
+      </w:pPr>
+      <w:r>
+        <w:rPr>
+          <w:rFonts w:ascii="Times New Roman" w:hAnsi="Times New Roman" w:cs="Times New Roman"/>
+          <w:sz w:val="24"/>
+        </w:rPr>
+        <w:br w:type="page"/>
+      </w:r>
+    </w:p>
+    <w:p>
+      <w:pPr>
+        <w:jc w:val="both"/>
+        <w:rPr>
+          <w:rFonts w:ascii="Times New Roman" w:hAnsi="Times New Roman" w:cs="Times New Roman"/>
+          <w:sz w:val="24"/>
+        </w:rPr>
+      </w:pPr>
+      <w:r>
+        <w:rPr>
+          <w:rFonts w:ascii="Times New Roman" w:hAnsi="Times New Roman" w:cs="Times New Roman"/>
+          <w:sz w:val="24"/>
+        </w:rPr>
+        <w:lastRenderedPageBreak/>
+        <w:t>11. évfolyam óta fejlesztjük.</w:t>
+      </w:r>
+    </w:p>
+    <w:p>
+      <w:pPr>
+        <w:jc w:val="both"/>
+        <w:rPr>
+          <w:rFonts w:ascii="Times New Roman" w:hAnsi="Times New Roman" w:cs="Times New Roman"/>
+          <w:sz w:val="24"/>
+        </w:rPr>
+      </w:pPr>
+    </w:p>
+    <w:p>
+      <w:pPr>
+        <w:jc w:val="both"/>
+        <w:rPr>
+          <w:rFonts w:ascii="Times New Roman" w:hAnsi="Times New Roman" w:cs="Times New Roman"/>
+          <w:sz w:val="24"/>
+        </w:rPr>
+      </w:pPr>
+      <w:r>
+        <w:rPr>
+          <w:rFonts w:ascii="Times New Roman" w:hAnsi="Times New Roman" w:cs="Times New Roman"/>
+          <w:sz w:val="24"/>
+        </w:rPr>
+        <w:t>A backend-</w:t>
+      </w:r>
+      <w:proofErr w:type="spellStart"/>
+      <w:r>
+        <w:rPr>
+          <w:rFonts w:ascii="Times New Roman" w:hAnsi="Times New Roman" w:cs="Times New Roman"/>
+          <w:sz w:val="24"/>
+        </w:rPr>
+        <w:t>et</w:t>
+      </w:r>
+      <w:proofErr w:type="spellEnd"/>
+      <w:r>
+        <w:rPr>
+          <w:rFonts w:ascii="Times New Roman" w:hAnsi="Times New Roman" w:cs="Times New Roman"/>
+          <w:sz w:val="24"/>
+        </w:rPr>
+        <w:t xml:space="preserve"> ebben az évben fogjuk megcsinálni, alkalmazni fogjuk az idén tanultakat hozzá.</w:t>
+      </w:r>
+    </w:p>
+    <w:p>
+      <w:pPr>
+        <w:jc w:val="both"/>
+        <w:rPr>
+          <w:rFonts w:ascii="Times New Roman" w:hAnsi="Times New Roman" w:cs="Times New Roman"/>
+          <w:sz w:val="24"/>
+        </w:rPr>
+      </w:pPr>
+    </w:p>
+    <w:p>
+      <w:pPr>
+        <w:jc w:val="both"/>
+        <w:rPr>
+          <w:rFonts w:ascii="Times New Roman" w:hAnsi="Times New Roman" w:cs="Times New Roman"/>
+          <w:sz w:val="24"/>
+        </w:rPr>
+      </w:pPr>
+      <w:r>
+        <w:rPr>
+          <w:rFonts w:ascii="Times New Roman" w:hAnsi="Times New Roman" w:cs="Times New Roman"/>
+          <w:sz w:val="24"/>
+        </w:rPr>
+        <w:t xml:space="preserve">Backend: </w:t>
+      </w:r>
+    </w:p>
+    <w:p>
+      <w:pPr>
+        <w:pStyle w:val="Listaszerbekezds"/>
+        <w:numPr>
+          <w:ilvl w:val="0"/>
+          <w:numId w:val="4"/>
+        </w:numPr>
+        <w:jc w:val="both"/>
+        <w:rPr>
+          <w:rFonts w:ascii="Times New Roman" w:hAnsi="Times New Roman" w:cs="Times New Roman"/>
+          <w:sz w:val="24"/>
+        </w:rPr>
+      </w:pPr>
+      <w:r>
+        <w:rPr>
+          <w:rFonts w:ascii="Times New Roman" w:hAnsi="Times New Roman" w:cs="Times New Roman"/>
+          <w:sz w:val="24"/>
+        </w:rPr>
+        <w:t>A játék (</w:t>
+      </w:r>
+      <w:r>
+        <w:rPr>
+          <w:rFonts w:ascii="Times New Roman" w:hAnsi="Times New Roman" w:cs="Times New Roman"/>
+          <w:sz w:val="24"/>
+        </w:rPr>
+        <w:t xml:space="preserve">asztali </w:t>
+      </w:r>
+      <w:r>
+        <w:rPr>
+          <w:rFonts w:ascii="Times New Roman" w:hAnsi="Times New Roman" w:cs="Times New Roman"/>
+          <w:sz w:val="24"/>
+        </w:rPr>
+        <w:t>alkalmazás) bezárása után JSON adato</w:t>
+      </w:r>
+      <w:r>
+        <w:rPr>
+          <w:rFonts w:ascii="Times New Roman" w:hAnsi="Times New Roman" w:cs="Times New Roman"/>
+          <w:sz w:val="24"/>
+        </w:rPr>
+        <w:t>kat</w:t>
+      </w:r>
+      <w:r>
+        <w:rPr>
+          <w:rFonts w:ascii="Times New Roman" w:hAnsi="Times New Roman" w:cs="Times New Roman"/>
+          <w:sz w:val="24"/>
+        </w:rPr>
+        <w:t xml:space="preserve"> küld a haladásról a MYSQL adatbázisba</w:t>
+      </w:r>
+      <w:r>
+        <w:rPr>
+          <w:rFonts w:ascii="Times New Roman" w:hAnsi="Times New Roman" w:cs="Times New Roman"/>
+          <w:sz w:val="24"/>
+        </w:rPr>
+        <w:t>.</w:t>
+      </w:r>
+    </w:p>
+    <w:p>
+      <w:pPr>
+        <w:pStyle w:val="Listaszerbekezds"/>
+        <w:numPr>
+          <w:ilvl w:val="0"/>
+          <w:numId w:val="4"/>
+        </w:numPr>
+        <w:jc w:val="both"/>
+        <w:rPr>
+          <w:rFonts w:ascii="Times New Roman" w:hAnsi="Times New Roman" w:cs="Times New Roman"/>
+          <w:sz w:val="24"/>
+        </w:rPr>
+      </w:pPr>
+      <w:r>
+        <w:rPr>
+          <w:rFonts w:ascii="Times New Roman" w:hAnsi="Times New Roman" w:cs="Times New Roman"/>
+          <w:sz w:val="24"/>
+        </w:rPr>
+        <w:t xml:space="preserve">Ezek </w:t>
+      </w:r>
+      <w:r>
+        <w:rPr>
+          <w:rFonts w:ascii="Times New Roman" w:hAnsi="Times New Roman" w:cs="Times New Roman"/>
+          <w:sz w:val="24"/>
+        </w:rPr>
+        <w:t>a felhasználói fiókba történő belépéskor megtekinthetők.</w:t>
+      </w:r>
+    </w:p>
+    <w:p>
+      <w:pPr>
+        <w:pStyle w:val="Listaszerbekezds"/>
+        <w:numPr>
+          <w:ilvl w:val="0"/>
+          <w:numId w:val="4"/>
+        </w:numPr>
+        <w:jc w:val="both"/>
+        <w:rPr>
+          <w:rFonts w:ascii="Times New Roman" w:hAnsi="Times New Roman" w:cs="Times New Roman"/>
+          <w:sz w:val="24"/>
+        </w:rPr>
+      </w:pPr>
+      <w:r>
+        <w:rPr>
+          <w:rFonts w:ascii="Times New Roman" w:hAnsi="Times New Roman" w:cs="Times New Roman"/>
+          <w:sz w:val="24"/>
+        </w:rPr>
+        <w:t>Ezek lekérése automatikusan történik.</w:t>
+      </w:r>
+    </w:p>
+    <w:p>
+      <w:pPr>
+        <w:pStyle w:val="Listaszerbekezds"/>
+        <w:numPr>
+          <w:ilvl w:val="0"/>
+          <w:numId w:val="4"/>
+        </w:numPr>
+        <w:jc w:val="both"/>
+        <w:rPr>
+          <w:rFonts w:ascii="Times New Roman" w:hAnsi="Times New Roman" w:cs="Times New Roman"/>
+          <w:sz w:val="24"/>
+        </w:rPr>
+      </w:pPr>
+      <w:r>
+        <w:rPr>
+          <w:rFonts w:ascii="Times New Roman" w:hAnsi="Times New Roman" w:cs="Times New Roman"/>
+          <w:sz w:val="24"/>
+        </w:rPr>
+        <w:t>A fiók adatai módosíthatók.</w:t>
+      </w:r>
+    </w:p>
+    <w:p>
+      <w:pPr>
+        <w:jc w:val="both"/>
+        <w:rPr>
+          <w:rFonts w:ascii="Times New Roman" w:hAnsi="Times New Roman" w:cs="Times New Roman"/>
+          <w:sz w:val="24"/>
+        </w:rPr>
+      </w:pPr>
+    </w:p>
+    <w:p>
+      <w:pPr>
+        <w:jc w:val="both"/>
+        <w:rPr>
+          <w:rFonts w:ascii="Times New Roman" w:hAnsi="Times New Roman" w:cs="Times New Roman"/>
+          <w:sz w:val="24"/>
+        </w:rPr>
+      </w:pPr>
+      <w:r>
+        <w:rPr>
+          <w:rFonts w:ascii="Times New Roman" w:hAnsi="Times New Roman" w:cs="Times New Roman"/>
+          <w:sz w:val="24"/>
+        </w:rPr>
+        <w:t>Frontend:</w:t>
+      </w:r>
+    </w:p>
+    <w:p>
+      <w:pPr>
+        <w:pStyle w:val="Listaszerbekezds"/>
+        <w:numPr>
+          <w:ilvl w:val="0"/>
+          <w:numId w:val="5"/>
+        </w:numPr>
+        <w:jc w:val="both"/>
+        <w:rPr>
+          <w:rFonts w:ascii="Times New Roman" w:hAnsi="Times New Roman" w:cs="Times New Roman"/>
+          <w:sz w:val="24"/>
+        </w:rPr>
+      </w:pPr>
+      <w:r>
+        <w:rPr>
+          <w:rFonts w:ascii="Times New Roman" w:hAnsi="Times New Roman" w:cs="Times New Roman"/>
+          <w:sz w:val="24"/>
+        </w:rPr>
+        <w:t>Jelenleg statikus.</w:t>
+      </w:r>
+    </w:p>
+    <w:p>
+      <w:pPr>
+        <w:pStyle w:val="Listaszerbekezds"/>
+        <w:numPr>
+          <w:ilvl w:val="0"/>
+          <w:numId w:val="5"/>
+        </w:numPr>
+        <w:jc w:val="both"/>
+        <w:rPr>
+          <w:rFonts w:ascii="Times New Roman" w:hAnsi="Times New Roman" w:cs="Times New Roman"/>
+          <w:sz w:val="24"/>
+        </w:rPr>
+      </w:pPr>
+      <w:r>
+        <w:rPr>
+          <w:rFonts w:ascii="Times New Roman" w:hAnsi="Times New Roman" w:cs="Times New Roman"/>
+          <w:sz w:val="24"/>
+        </w:rPr>
+        <w:t xml:space="preserve">Ehhez HTML-t, CSS-t, </w:t>
+      </w:r>
+      <w:proofErr w:type="spellStart"/>
+      <w:r>
+        <w:rPr>
+          <w:rFonts w:ascii="Times New Roman" w:hAnsi="Times New Roman" w:cs="Times New Roman"/>
+          <w:sz w:val="24"/>
+        </w:rPr>
+        <w:t>Bootstrap</w:t>
+      </w:r>
+      <w:proofErr w:type="spellEnd"/>
+      <w:r>
+        <w:rPr>
+          <w:rFonts w:ascii="Times New Roman" w:hAnsi="Times New Roman" w:cs="Times New Roman"/>
+          <w:sz w:val="24"/>
+        </w:rPr>
+        <w:t xml:space="preserve"> 5-öt és </w:t>
+      </w:r>
+      <w:proofErr w:type="spellStart"/>
+      <w:r>
+        <w:rPr>
+          <w:rFonts w:ascii="Times New Roman" w:hAnsi="Times New Roman" w:cs="Times New Roman"/>
+          <w:sz w:val="24"/>
+        </w:rPr>
+        <w:t>Javascript-et</w:t>
+      </w:r>
+      <w:proofErr w:type="spellEnd"/>
+      <w:r>
+        <w:rPr>
+          <w:rFonts w:ascii="Times New Roman" w:hAnsi="Times New Roman" w:cs="Times New Roman"/>
+          <w:sz w:val="24"/>
+        </w:rPr>
+        <w:t xml:space="preserve"> használtunk.</w:t>
+      </w:r>
+    </w:p>
+    <w:p>
+      <w:pPr>
+        <w:pStyle w:val="Listaszerbekezds"/>
+        <w:numPr>
+          <w:ilvl w:val="0"/>
+          <w:numId w:val="5"/>
+        </w:numPr>
+        <w:jc w:val="both"/>
+        <w:rPr>
+          <w:rFonts w:ascii="Times New Roman" w:hAnsi="Times New Roman" w:cs="Times New Roman"/>
+          <w:sz w:val="24"/>
+        </w:rPr>
+      </w:pPr>
+      <w:r>
+        <w:rPr>
+          <w:rFonts w:ascii="Times New Roman" w:hAnsi="Times New Roman" w:cs="Times New Roman"/>
+          <w:sz w:val="24"/>
+        </w:rPr>
+        <w:t>Később</w:t>
+      </w:r>
+      <w:r>
+        <w:rPr>
+          <w:rFonts w:ascii="Times New Roman" w:hAnsi="Times New Roman" w:cs="Times New Roman"/>
+          <w:sz w:val="24"/>
+        </w:rPr>
+        <w:t xml:space="preserve"> </w:t>
+      </w:r>
+      <w:r>
+        <w:rPr>
+          <w:rFonts w:ascii="Times New Roman" w:hAnsi="Times New Roman" w:cs="Times New Roman"/>
+          <w:sz w:val="24"/>
+        </w:rPr>
+        <w:t>ez</w:t>
+      </w:r>
+      <w:r>
+        <w:rPr>
+          <w:rFonts w:ascii="Times New Roman" w:hAnsi="Times New Roman" w:cs="Times New Roman"/>
+          <w:sz w:val="24"/>
+        </w:rPr>
+        <w:t>eket a fájlokat</w:t>
+      </w:r>
+      <w:r>
+        <w:rPr>
+          <w:rFonts w:ascii="Times New Roman" w:hAnsi="Times New Roman" w:cs="Times New Roman"/>
+          <w:sz w:val="24"/>
+        </w:rPr>
+        <w:t xml:space="preserve"> adjuk </w:t>
+      </w:r>
+      <w:proofErr w:type="spellStart"/>
+      <w:r>
+        <w:rPr>
+          <w:rFonts w:ascii="Times New Roman" w:hAnsi="Times New Roman" w:cs="Times New Roman"/>
+          <w:sz w:val="24"/>
+        </w:rPr>
+        <w:t>React</w:t>
+      </w:r>
+      <w:proofErr w:type="spellEnd"/>
+      <w:r>
+        <w:rPr>
+          <w:rFonts w:ascii="Times New Roman" w:hAnsi="Times New Roman" w:cs="Times New Roman"/>
+          <w:sz w:val="24"/>
+        </w:rPr>
+        <w:t xml:space="preserve"> felhasználói interfészhez</w:t>
+      </w:r>
+      <w:r>
+        <w:rPr>
+          <w:rFonts w:ascii="Times New Roman" w:hAnsi="Times New Roman" w:cs="Times New Roman"/>
+          <w:sz w:val="24"/>
+        </w:rPr>
+        <w:t>.</w:t>
+      </w:r>
+    </w:p>
+    <w:p>
+      <w:pPr>
+        <w:jc w:val="both"/>
+        <w:rPr>
+          <w:rFonts w:ascii="Times New Roman" w:hAnsi="Times New Roman" w:cs="Times New Roman"/>
+          <w:sz w:val="24"/>
+        </w:rPr>
+      </w:pPr>
+    </w:p>
     <w:p>
       <w:pPr>
         <w:rPr>
@@ -622,21 +1051,221 @@
           <w:rFonts w:ascii="Times New Roman" w:hAnsi="Times New Roman" w:cs="Times New Roman"/>
           <w:sz w:val="24"/>
         </w:rPr>
+        <w:t>Jelenleg:</w:t>
+      </w:r>
+    </w:p>
+    <w:p>
+      <w:pPr>
+        <w:pStyle w:val="Listaszerbekezds"/>
+        <w:numPr>
+          <w:ilvl w:val="0"/>
+          <w:numId w:val="1"/>
+        </w:numPr>
+        <w:rPr>
+          <w:rFonts w:ascii="Times New Roman" w:hAnsi="Times New Roman" w:cs="Times New Roman"/>
+          <w:sz w:val="24"/>
+        </w:rPr>
+      </w:pPr>
+      <w:r>
+        <w:rPr>
+          <w:rFonts w:ascii="Times New Roman" w:hAnsi="Times New Roman" w:cs="Times New Roman"/>
+          <w:sz w:val="24"/>
+        </w:rPr>
+        <w:t>10 pálya van.</w:t>
+      </w:r>
+    </w:p>
+    <w:p>
+      <w:pPr>
+        <w:pStyle w:val="Listaszerbekezds"/>
+        <w:numPr>
+          <w:ilvl w:val="0"/>
+          <w:numId w:val="1"/>
+        </w:numPr>
+        <w:rPr>
+          <w:rFonts w:ascii="Times New Roman" w:hAnsi="Times New Roman" w:cs="Times New Roman"/>
+          <w:sz w:val="24"/>
+        </w:rPr>
+      </w:pPr>
+      <w:r>
+        <w:rPr>
+          <w:rFonts w:ascii="Times New Roman" w:hAnsi="Times New Roman" w:cs="Times New Roman"/>
+          <w:sz w:val="24"/>
+        </w:rPr>
+        <w:t>4-féle környezetben:</w:t>
+      </w:r>
+    </w:p>
+    <w:p>
+      <w:pPr>
+        <w:pStyle w:val="Listaszerbekezds"/>
+        <w:numPr>
+          <w:ilvl w:val="1"/>
+          <w:numId w:val="1"/>
+        </w:numPr>
+        <w:rPr>
+          <w:rFonts w:ascii="Times New Roman" w:hAnsi="Times New Roman" w:cs="Times New Roman"/>
+          <w:sz w:val="24"/>
+        </w:rPr>
+      </w:pPr>
+      <w:r>
+        <w:rPr>
+          <w:rFonts w:ascii="Times New Roman" w:hAnsi="Times New Roman" w:cs="Times New Roman"/>
+          <w:sz w:val="24"/>
+        </w:rPr>
+        <w:t>Nyári mező nappal, napos idővel</w:t>
+      </w:r>
+    </w:p>
+    <w:p>
+      <w:pPr>
+        <w:pStyle w:val="Listaszerbekezds"/>
+        <w:numPr>
+          <w:ilvl w:val="1"/>
+          <w:numId w:val="1"/>
+        </w:numPr>
+        <w:rPr>
+          <w:rFonts w:ascii="Times New Roman" w:hAnsi="Times New Roman" w:cs="Times New Roman"/>
+          <w:sz w:val="24"/>
+        </w:rPr>
+      </w:pPr>
+      <w:r>
+        <w:rPr>
+          <w:rFonts w:ascii="Times New Roman" w:hAnsi="Times New Roman" w:cs="Times New Roman"/>
+          <w:sz w:val="24"/>
+        </w:rPr>
+        <w:t>Nyári mező nappal, esős idővel</w:t>
+      </w:r>
+    </w:p>
+    <w:p>
+      <w:pPr>
+        <w:pStyle w:val="Listaszerbekezds"/>
+        <w:numPr>
+          <w:ilvl w:val="1"/>
+          <w:numId w:val="1"/>
+        </w:numPr>
+        <w:rPr>
+          <w:rFonts w:ascii="Times New Roman" w:hAnsi="Times New Roman" w:cs="Times New Roman"/>
+          <w:sz w:val="24"/>
+        </w:rPr>
+      </w:pPr>
+      <w:r>
+        <w:rPr>
+          <w:rFonts w:ascii="Times New Roman" w:hAnsi="Times New Roman" w:cs="Times New Roman"/>
+          <w:sz w:val="24"/>
+        </w:rPr>
+        <w:t>Barlang</w:t>
+      </w:r>
+    </w:p>
+    <w:p>
+      <w:pPr>
+        <w:pStyle w:val="Listaszerbekezds"/>
+        <w:numPr>
+          <w:ilvl w:val="1"/>
+          <w:numId w:val="1"/>
+        </w:numPr>
+        <w:rPr>
+          <w:rFonts w:ascii="Times New Roman" w:hAnsi="Times New Roman" w:cs="Times New Roman"/>
+          <w:sz w:val="24"/>
+        </w:rPr>
+      </w:pPr>
+      <w:r>
+        <w:rPr>
+          <w:rFonts w:ascii="Times New Roman" w:hAnsi="Times New Roman" w:cs="Times New Roman"/>
+          <w:sz w:val="24"/>
+        </w:rPr>
+        <w:t>Tél éjszaka</w:t>
+      </w:r>
+    </w:p>
+    <w:p>
+      <w:pPr>
+        <w:rPr>
+          <w:rFonts w:ascii="Times New Roman" w:hAnsi="Times New Roman" w:cs="Times New Roman"/>
+          <w:sz w:val="24"/>
+        </w:rPr>
+      </w:pPr>
+      <w:r>
+        <w:rPr>
+          <w:rFonts w:ascii="Times New Roman" w:hAnsi="Times New Roman" w:cs="Times New Roman"/>
+          <w:sz w:val="24"/>
+        </w:rPr>
+        <w:t>Tervezünk még:</w:t>
+      </w:r>
+    </w:p>
+    <w:p>
+      <w:pPr>
+        <w:pStyle w:val="Listaszerbekezds"/>
+        <w:numPr>
+          <w:ilvl w:val="0"/>
+          <w:numId w:val="3"/>
+        </w:numPr>
+        <w:rPr>
+          <w:rFonts w:ascii="Times New Roman" w:hAnsi="Times New Roman" w:cs="Times New Roman"/>
+          <w:sz w:val="24"/>
+        </w:rPr>
+      </w:pPr>
+      <w:r>
+        <w:rPr>
+          <w:rFonts w:ascii="Times New Roman" w:hAnsi="Times New Roman" w:cs="Times New Roman"/>
+          <w:sz w:val="24"/>
+        </w:rPr>
+        <w:t>Sivatag</w:t>
+      </w:r>
+    </w:p>
+    <w:p>
+      <w:pPr>
+        <w:pStyle w:val="Listaszerbekezds"/>
+        <w:numPr>
+          <w:ilvl w:val="0"/>
+          <w:numId w:val="3"/>
+        </w:numPr>
+        <w:rPr>
+          <w:rFonts w:ascii="Times New Roman" w:hAnsi="Times New Roman" w:cs="Times New Roman"/>
+          <w:sz w:val="24"/>
+        </w:rPr>
+      </w:pPr>
+      <w:r>
+        <w:rPr>
+          <w:rFonts w:ascii="Times New Roman" w:hAnsi="Times New Roman" w:cs="Times New Roman"/>
+          <w:sz w:val="24"/>
+        </w:rPr>
+        <w:t>Város</w:t>
+      </w:r>
+    </w:p>
+    <w:p>
+      <w:pPr>
+        <w:pStyle w:val="Listaszerbekezds"/>
+        <w:numPr>
+          <w:ilvl w:val="0"/>
+          <w:numId w:val="3"/>
+        </w:numPr>
+        <w:rPr>
+          <w:rFonts w:ascii="Times New Roman" w:hAnsi="Times New Roman" w:cs="Times New Roman"/>
+          <w:sz w:val="24"/>
+        </w:rPr>
+      </w:pPr>
+      <w:r>
+        <w:rPr>
+          <w:rFonts w:ascii="Times New Roman" w:hAnsi="Times New Roman" w:cs="Times New Roman"/>
+          <w:sz w:val="24"/>
+        </w:rPr>
+        <w:t>Katonai laktanya</w:t>
+      </w:r>
+    </w:p>
+    <w:p>
+      <w:pPr>
+        <w:rPr>
+          <w:rFonts w:ascii="Times New Roman" w:hAnsi="Times New Roman" w:cs="Times New Roman"/>
+          <w:sz w:val="24"/>
+        </w:rPr>
+      </w:pPr>
+      <w:r>
+        <w:rPr>
+          <w:rFonts w:ascii="Times New Roman" w:hAnsi="Times New Roman" w:cs="Times New Roman"/>
+          <w:sz w:val="24"/>
+        </w:rPr>
         <w:br w:type="page"/>
       </w:r>
     </w:p>
     <w:p>
       <w:pPr>
-        <w:rPr>
-          <w:rFonts w:ascii="Times New Roman" w:hAnsi="Times New Roman" w:cs="Times New Roman"/>
-          <w:sz w:val="24"/>
-        </w:rPr>
-      </w:pPr>
-    </w:p>
-    <w:p/>
-    <w:p/>
-    <w:p>
-      <w:pPr>
         <w:jc w:val="center"/>
         <w:rPr>
           <w:rFonts w:ascii="Times New Roman" w:hAnsi="Times New Roman" w:cs="Times New Roman"/>
@@ -648,6 +1277,7 @@
           <w:rFonts w:ascii="Times New Roman" w:hAnsi="Times New Roman" w:cs="Times New Roman"/>
           <w:sz w:val="28"/>
         </w:rPr>
+        <w:lastRenderedPageBreak/>
         <w:t xml:space="preserve">Borsod </w:t>
       </w:r>
       <w:proofErr w:type="spellStart"/>
@@ -898,8 +1528,593 @@
 </w:document>
 </file>
 
+<file path=word/numbering.xml><?xml version="1.0" encoding="utf-8"?>
+<w:numbering xmlns:wpc="http://schemas.microsoft.com/office/word/2010/wordprocessingCanvas" xmlns:cx="http://schemas.microsoft.com/office/drawing/2014/chartex" xmlns:cx1="http://schemas.microsoft.com/office/drawing/2015/9/8/chartex" xmlns:cx2="http://schemas.microsoft.com/office/drawing/2015/10/21/chartex" xmlns:cx3="http://schemas.microsoft.com/office/drawing/2016/5/9/chartex" xmlns:cx4="http://schemas.microsoft.com/office/drawing/2016/5/10/chartex" xmlns:cx5="http://schemas.microsoft.com/office/drawing/2016/5/11/chartex" xmlns:cx6="http://schemas.microsoft.com/office/drawing/2016/5/12/chartex" xmlns:cx7="http://schemas.microsoft.com/office/drawing/2016/5/13/chartex" xmlns:cx8="http://schemas.microsoft.com/office/drawing/2016/5/14/chartex" xmlns:mc="http://schemas.openxmlformats.org/markup-compatibility/2006" xmlns:aink="http://schemas.microsoft.com/office/drawing/2016/ink" xmlns:am3d="http://schemas.microsoft.com/office/drawing/2017/model3d" xmlns:o="urn:schemas-microsoft-com:office:office" xmlns:oel="http://schemas.microsoft.com/office/2019/extlst" xmlns:r="http://schemas.openxmlformats.org/officeDocument/2006/relationships" xmlns:m="http://schemas.openxmlformats.org/officeDocument/2006/math" xmlns:v="urn:schemas-microsoft-com:vml" xmlns:wp14="http://schemas.microsoft.com/office/word/2010/wordprocessingDrawing" xmlns:wp="http://schemas.openxmlformats.org/drawingml/2006/wordprocessingDrawing" xmlns:w10="urn:schemas-microsoft-com:office:word" xmlns:w="http://schemas.openxmlformats.org/wordprocessingml/2006/main" xmlns:w14="http://schemas.microsoft.com/office/word/2010/wordml" xmlns:w15="http://schemas.microsoft.com/office/word/2012/wordml" xmlns:w16cex="http://schemas.microsoft.com/office/word/2018/wordml/cex" xmlns:w16cid="http://schemas.microsoft.com/office/word/2016/wordml/cid" xmlns:w16="http://schemas.microsoft.com/office/word/2018/wordml" xmlns:w16du="http://schemas.microsoft.com/office/word/2023/wordml/word16du" xmlns:w16sdtdh="http://schemas.microsoft.com/office/word/2020/wordml/sdtdatahash" xmlns:w16sdtfl="http://schemas.microsoft.com/office/word/2024/wordml/sdtformatlock" xmlns:w16se="http://schemas.microsoft.com/office/word/2015/wordml/symex" xmlns:wpg="http://schemas.microsoft.com/office/word/2010/wordprocessingGroup" xmlns:wpi="http://schemas.microsoft.com/office/word/2010/wordprocessingInk" xmlns:wne="http://schemas.microsoft.com/office/word/2006/wordml" xmlns:wps="http://schemas.microsoft.com/office/word/2010/wordprocessingShape" mc:Ignorable="w14 w15 w16se w16cid w16 w16cex w16sdtdh w16sdtfl w16du wp14">
+  <w:abstractNum w:abstractNumId="0" w15:restartNumberingAfterBreak="0">
+    <w:nsid w:val="25887C98"/>
+    <w:multiLevelType w:val="hybridMultilevel"/>
+    <w:tmpl w:val="5A5E3210"/>
+    <w:lvl w:ilvl="0" w:tplc="040E0001">
+      <w:start w:val="1"/>
+      <w:numFmt w:val="bullet"/>
+      <w:lvlText w:val=""/>
+      <w:lvlJc w:val="left"/>
+      <w:pPr>
+        <w:ind w:left="720" w:hanging="360"/>
+      </w:pPr>
+      <w:rPr>
+        <w:rFonts w:ascii="Symbol" w:hAnsi="Symbol" w:hint="default"/>
+      </w:rPr>
+    </w:lvl>
+    <w:lvl w:ilvl="1" w:tplc="040E0003" w:tentative="1">
+      <w:start w:val="1"/>
+      <w:numFmt w:val="bullet"/>
+      <w:lvlText w:val="o"/>
+      <w:lvlJc w:val="left"/>
+      <w:pPr>
+        <w:ind w:left="1440" w:hanging="360"/>
+      </w:pPr>
+      <w:rPr>
+        <w:rFonts w:ascii="Courier New" w:hAnsi="Courier New" w:cs="Courier New" w:hint="default"/>
+      </w:rPr>
+    </w:lvl>
+    <w:lvl w:ilvl="2" w:tplc="040E0005" w:tentative="1">
+      <w:start w:val="1"/>
+      <w:numFmt w:val="bullet"/>
+      <w:lvlText w:val=""/>
+      <w:lvlJc w:val="left"/>
+      <w:pPr>
+        <w:ind w:left="2160" w:hanging="360"/>
+      </w:pPr>
+      <w:rPr>
+        <w:rFonts w:ascii="Wingdings" w:hAnsi="Wingdings" w:hint="default"/>
+      </w:rPr>
+    </w:lvl>
+    <w:lvl w:ilvl="3" w:tplc="040E0001" w:tentative="1">
+      <w:start w:val="1"/>
+      <w:numFmt w:val="bullet"/>
+      <w:lvlText w:val=""/>
+      <w:lvlJc w:val="left"/>
+      <w:pPr>
+        <w:ind w:left="2880" w:hanging="360"/>
+      </w:pPr>
+      <w:rPr>
+        <w:rFonts w:ascii="Symbol" w:hAnsi="Symbol" w:hint="default"/>
+      </w:rPr>
+    </w:lvl>
+    <w:lvl w:ilvl="4" w:tplc="040E0003" w:tentative="1">
+      <w:start w:val="1"/>
+      <w:numFmt w:val="bullet"/>
+      <w:lvlText w:val="o"/>
+      <w:lvlJc w:val="left"/>
+      <w:pPr>
+        <w:ind w:left="3600" w:hanging="360"/>
+      </w:pPr>
+      <w:rPr>
+        <w:rFonts w:ascii="Courier New" w:hAnsi="Courier New" w:cs="Courier New" w:hint="default"/>
+      </w:rPr>
+    </w:lvl>
+    <w:lvl w:ilvl="5" w:tplc="040E0005" w:tentative="1">
+      <w:start w:val="1"/>
+      <w:numFmt w:val="bullet"/>
+      <w:lvlText w:val=""/>
+      <w:lvlJc w:val="left"/>
+      <w:pPr>
+        <w:ind w:left="4320" w:hanging="360"/>
+      </w:pPr>
+      <w:rPr>
+        <w:rFonts w:ascii="Wingdings" w:hAnsi="Wingdings" w:hint="default"/>
+      </w:rPr>
+    </w:lvl>
+    <w:lvl w:ilvl="6" w:tplc="040E0001" w:tentative="1">
+      <w:start w:val="1"/>
+      <w:numFmt w:val="bullet"/>
+      <w:lvlText w:val=""/>
+      <w:lvlJc w:val="left"/>
+      <w:pPr>
+        <w:ind w:left="5040" w:hanging="360"/>
+      </w:pPr>
+      <w:rPr>
+        <w:rFonts w:ascii="Symbol" w:hAnsi="Symbol" w:hint="default"/>
+      </w:rPr>
+    </w:lvl>
+    <w:lvl w:ilvl="7" w:tplc="040E0003" w:tentative="1">
+      <w:start w:val="1"/>
+      <w:numFmt w:val="bullet"/>
+      <w:lvlText w:val="o"/>
+      <w:lvlJc w:val="left"/>
+      <w:pPr>
+        <w:ind w:left="5760" w:hanging="360"/>
+      </w:pPr>
+      <w:rPr>
+        <w:rFonts w:ascii="Courier New" w:hAnsi="Courier New" w:cs="Courier New" w:hint="default"/>
+      </w:rPr>
+    </w:lvl>
+    <w:lvl w:ilvl="8" w:tplc="040E0005" w:tentative="1">
+      <w:start w:val="1"/>
+      <w:numFmt w:val="bullet"/>
+      <w:lvlText w:val=""/>
+      <w:lvlJc w:val="left"/>
+      <w:pPr>
+        <w:ind w:left="6480" w:hanging="360"/>
+      </w:pPr>
+      <w:rPr>
+        <w:rFonts w:ascii="Wingdings" w:hAnsi="Wingdings" w:hint="default"/>
+      </w:rPr>
+    </w:lvl>
+  </w:abstractNum>
+  <w:abstractNum w:abstractNumId="1" w15:restartNumberingAfterBreak="0">
+    <w:nsid w:val="4E8927E2"/>
+    <w:multiLevelType w:val="hybridMultilevel"/>
+    <w:tmpl w:val="68503106"/>
+    <w:lvl w:ilvl="0" w:tplc="040E0001">
+      <w:start w:val="1"/>
+      <w:numFmt w:val="bullet"/>
+      <w:lvlText w:val=""/>
+      <w:lvlJc w:val="left"/>
+      <w:pPr>
+        <w:ind w:left="720" w:hanging="360"/>
+      </w:pPr>
+      <w:rPr>
+        <w:rFonts w:ascii="Symbol" w:hAnsi="Symbol" w:hint="default"/>
+      </w:rPr>
+    </w:lvl>
+    <w:lvl w:ilvl="1" w:tplc="040E0003">
+      <w:start w:val="1"/>
+      <w:numFmt w:val="bullet"/>
+      <w:lvlText w:val="o"/>
+      <w:lvlJc w:val="left"/>
+      <w:pPr>
+        <w:ind w:left="1440" w:hanging="360"/>
+      </w:pPr>
+      <w:rPr>
+        <w:rFonts w:ascii="Courier New" w:hAnsi="Courier New" w:cs="Courier New" w:hint="default"/>
+      </w:rPr>
+    </w:lvl>
+    <w:lvl w:ilvl="2" w:tplc="040E0005" w:tentative="1">
+      <w:start w:val="1"/>
+      <w:numFmt w:val="bullet"/>
+      <w:lvlText w:val=""/>
+      <w:lvlJc w:val="left"/>
+      <w:pPr>
+        <w:ind w:left="2160" w:hanging="360"/>
+      </w:pPr>
+      <w:rPr>
+        <w:rFonts w:ascii="Wingdings" w:hAnsi="Wingdings" w:hint="default"/>
+      </w:rPr>
+    </w:lvl>
+    <w:lvl w:ilvl="3" w:tplc="040E0001" w:tentative="1">
+      <w:start w:val="1"/>
+      <w:numFmt w:val="bullet"/>
+      <w:lvlText w:val=""/>
+      <w:lvlJc w:val="left"/>
+      <w:pPr>
+        <w:ind w:left="2880" w:hanging="360"/>
+      </w:pPr>
+      <w:rPr>
+        <w:rFonts w:ascii="Symbol" w:hAnsi="Symbol" w:hint="default"/>
+      </w:rPr>
+    </w:lvl>
+    <w:lvl w:ilvl="4" w:tplc="040E0003" w:tentative="1">
+      <w:start w:val="1"/>
+      <w:numFmt w:val="bullet"/>
+      <w:lvlText w:val="o"/>
+      <w:lvlJc w:val="left"/>
+      <w:pPr>
+        <w:ind w:left="3600" w:hanging="360"/>
+      </w:pPr>
+      <w:rPr>
+        <w:rFonts w:ascii="Courier New" w:hAnsi="Courier New" w:cs="Courier New" w:hint="default"/>
+      </w:rPr>
+    </w:lvl>
+    <w:lvl w:ilvl="5" w:tplc="040E0005" w:tentative="1">
+      <w:start w:val="1"/>
+      <w:numFmt w:val="bullet"/>
+      <w:lvlText w:val=""/>
+      <w:lvlJc w:val="left"/>
+      <w:pPr>
+        <w:ind w:left="4320" w:hanging="360"/>
+      </w:pPr>
+      <w:rPr>
+        <w:rFonts w:ascii="Wingdings" w:hAnsi="Wingdings" w:hint="default"/>
+      </w:rPr>
+    </w:lvl>
+    <w:lvl w:ilvl="6" w:tplc="040E0001" w:tentative="1">
+      <w:start w:val="1"/>
+      <w:numFmt w:val="bullet"/>
+      <w:lvlText w:val=""/>
+      <w:lvlJc w:val="left"/>
+      <w:pPr>
+        <w:ind w:left="5040" w:hanging="360"/>
+      </w:pPr>
+      <w:rPr>
+        <w:rFonts w:ascii="Symbol" w:hAnsi="Symbol" w:hint="default"/>
+      </w:rPr>
+    </w:lvl>
+    <w:lvl w:ilvl="7" w:tplc="040E0003" w:tentative="1">
+      <w:start w:val="1"/>
+      <w:numFmt w:val="bullet"/>
+      <w:lvlText w:val="o"/>
+      <w:lvlJc w:val="left"/>
+      <w:pPr>
+        <w:ind w:left="5760" w:hanging="360"/>
+      </w:pPr>
+      <w:rPr>
+        <w:rFonts w:ascii="Courier New" w:hAnsi="Courier New" w:cs="Courier New" w:hint="default"/>
+      </w:rPr>
+    </w:lvl>
+    <w:lvl w:ilvl="8" w:tplc="040E0005" w:tentative="1">
+      <w:start w:val="1"/>
+      <w:numFmt w:val="bullet"/>
+      <w:lvlText w:val=""/>
+      <w:lvlJc w:val="left"/>
+      <w:pPr>
+        <w:ind w:left="6480" w:hanging="360"/>
+      </w:pPr>
+      <w:rPr>
+        <w:rFonts w:ascii="Wingdings" w:hAnsi="Wingdings" w:hint="default"/>
+      </w:rPr>
+    </w:lvl>
+  </w:abstractNum>
+  <w:abstractNum w:abstractNumId="2" w15:restartNumberingAfterBreak="0">
+    <w:nsid w:val="534E1DBC"/>
+    <w:multiLevelType w:val="hybridMultilevel"/>
+    <w:tmpl w:val="D6CCF1AA"/>
+    <w:lvl w:ilvl="0" w:tplc="040E0001">
+      <w:start w:val="1"/>
+      <w:numFmt w:val="bullet"/>
+      <w:lvlText w:val=""/>
+      <w:lvlJc w:val="left"/>
+      <w:pPr>
+        <w:ind w:left="720" w:hanging="360"/>
+      </w:pPr>
+      <w:rPr>
+        <w:rFonts w:ascii="Symbol" w:hAnsi="Symbol" w:hint="default"/>
+      </w:rPr>
+    </w:lvl>
+    <w:lvl w:ilvl="1" w:tplc="040E0003" w:tentative="1">
+      <w:start w:val="1"/>
+      <w:numFmt w:val="bullet"/>
+      <w:lvlText w:val="o"/>
+      <w:lvlJc w:val="left"/>
+      <w:pPr>
+        <w:ind w:left="1440" w:hanging="360"/>
+      </w:pPr>
+      <w:rPr>
+        <w:rFonts w:ascii="Courier New" w:hAnsi="Courier New" w:cs="Courier New" w:hint="default"/>
+      </w:rPr>
+    </w:lvl>
+    <w:lvl w:ilvl="2" w:tplc="040E0005" w:tentative="1">
+      <w:start w:val="1"/>
+      <w:numFmt w:val="bullet"/>
+      <w:lvlText w:val=""/>
+      <w:lvlJc w:val="left"/>
+      <w:pPr>
+        <w:ind w:left="2160" w:hanging="360"/>
+      </w:pPr>
+      <w:rPr>
+        <w:rFonts w:ascii="Wingdings" w:hAnsi="Wingdings" w:hint="default"/>
+      </w:rPr>
+    </w:lvl>
+    <w:lvl w:ilvl="3" w:tplc="040E0001" w:tentative="1">
+      <w:start w:val="1"/>
+      <w:numFmt w:val="bullet"/>
+      <w:lvlText w:val=""/>
+      <w:lvlJc w:val="left"/>
+      <w:pPr>
+        <w:ind w:left="2880" w:hanging="360"/>
+      </w:pPr>
+      <w:rPr>
+        <w:rFonts w:ascii="Symbol" w:hAnsi="Symbol" w:hint="default"/>
+      </w:rPr>
+    </w:lvl>
+    <w:lvl w:ilvl="4" w:tplc="040E0003" w:tentative="1">
+      <w:start w:val="1"/>
+      <w:numFmt w:val="bullet"/>
+      <w:lvlText w:val="o"/>
+      <w:lvlJc w:val="left"/>
+      <w:pPr>
+        <w:ind w:left="3600" w:hanging="360"/>
+      </w:pPr>
+      <w:rPr>
+        <w:rFonts w:ascii="Courier New" w:hAnsi="Courier New" w:cs="Courier New" w:hint="default"/>
+      </w:rPr>
+    </w:lvl>
+    <w:lvl w:ilvl="5" w:tplc="040E0005" w:tentative="1">
+      <w:start w:val="1"/>
+      <w:numFmt w:val="bullet"/>
+      <w:lvlText w:val=""/>
+      <w:lvlJc w:val="left"/>
+      <w:pPr>
+        <w:ind w:left="4320" w:hanging="360"/>
+      </w:pPr>
+      <w:rPr>
+        <w:rFonts w:ascii="Wingdings" w:hAnsi="Wingdings" w:hint="default"/>
+      </w:rPr>
+    </w:lvl>
+    <w:lvl w:ilvl="6" w:tplc="040E0001" w:tentative="1">
+      <w:start w:val="1"/>
+      <w:numFmt w:val="bullet"/>
+      <w:lvlText w:val=""/>
+      <w:lvlJc w:val="left"/>
+      <w:pPr>
+        <w:ind w:left="5040" w:hanging="360"/>
+      </w:pPr>
+      <w:rPr>
+        <w:rFonts w:ascii="Symbol" w:hAnsi="Symbol" w:hint="default"/>
+      </w:rPr>
+    </w:lvl>
+    <w:lvl w:ilvl="7" w:tplc="040E0003" w:tentative="1">
+      <w:start w:val="1"/>
+      <w:numFmt w:val="bullet"/>
+      <w:lvlText w:val="o"/>
+      <w:lvlJc w:val="left"/>
+      <w:pPr>
+        <w:ind w:left="5760" w:hanging="360"/>
+      </w:pPr>
+      <w:rPr>
+        <w:rFonts w:ascii="Courier New" w:hAnsi="Courier New" w:cs="Courier New" w:hint="default"/>
+      </w:rPr>
+    </w:lvl>
+    <w:lvl w:ilvl="8" w:tplc="040E0005" w:tentative="1">
+      <w:start w:val="1"/>
+      <w:numFmt w:val="bullet"/>
+      <w:lvlText w:val=""/>
+      <w:lvlJc w:val="left"/>
+      <w:pPr>
+        <w:ind w:left="6480" w:hanging="360"/>
+      </w:pPr>
+      <w:rPr>
+        <w:rFonts w:ascii="Wingdings" w:hAnsi="Wingdings" w:hint="default"/>
+      </w:rPr>
+    </w:lvl>
+  </w:abstractNum>
+  <w:abstractNum w:abstractNumId="3" w15:restartNumberingAfterBreak="0">
+    <w:nsid w:val="702A58EF"/>
+    <w:multiLevelType w:val="hybridMultilevel"/>
+    <w:tmpl w:val="356838A0"/>
+    <w:lvl w:ilvl="0" w:tplc="040E0001">
+      <w:start w:val="1"/>
+      <w:numFmt w:val="bullet"/>
+      <w:lvlText w:val=""/>
+      <w:lvlJc w:val="left"/>
+      <w:pPr>
+        <w:ind w:left="720" w:hanging="360"/>
+      </w:pPr>
+      <w:rPr>
+        <w:rFonts w:ascii="Symbol" w:hAnsi="Symbol" w:hint="default"/>
+      </w:rPr>
+    </w:lvl>
+    <w:lvl w:ilvl="1" w:tplc="040E0003" w:tentative="1">
+      <w:start w:val="1"/>
+      <w:numFmt w:val="bullet"/>
+      <w:lvlText w:val="o"/>
+      <w:lvlJc w:val="left"/>
+      <w:pPr>
+        <w:ind w:left="1440" w:hanging="360"/>
+      </w:pPr>
+      <w:rPr>
+        <w:rFonts w:ascii="Courier New" w:hAnsi="Courier New" w:cs="Courier New" w:hint="default"/>
+      </w:rPr>
+    </w:lvl>
+    <w:lvl w:ilvl="2" w:tplc="040E0005" w:tentative="1">
+      <w:start w:val="1"/>
+      <w:numFmt w:val="bullet"/>
+      <w:lvlText w:val=""/>
+      <w:lvlJc w:val="left"/>
+      <w:pPr>
+        <w:ind w:left="2160" w:hanging="360"/>
+      </w:pPr>
+      <w:rPr>
+        <w:rFonts w:ascii="Wingdings" w:hAnsi="Wingdings" w:hint="default"/>
+      </w:rPr>
+    </w:lvl>
+    <w:lvl w:ilvl="3" w:tplc="040E0001" w:tentative="1">
+      <w:start w:val="1"/>
+      <w:numFmt w:val="bullet"/>
+      <w:lvlText w:val=""/>
+      <w:lvlJc w:val="left"/>
+      <w:pPr>
+        <w:ind w:left="2880" w:hanging="360"/>
+      </w:pPr>
+      <w:rPr>
+        <w:rFonts w:ascii="Symbol" w:hAnsi="Symbol" w:hint="default"/>
+      </w:rPr>
+    </w:lvl>
+    <w:lvl w:ilvl="4" w:tplc="040E0003" w:tentative="1">
+      <w:start w:val="1"/>
+      <w:numFmt w:val="bullet"/>
+      <w:lvlText w:val="o"/>
+      <w:lvlJc w:val="left"/>
+      <w:pPr>
+        <w:ind w:left="3600" w:hanging="360"/>
+      </w:pPr>
+      <w:rPr>
+        <w:rFonts w:ascii="Courier New" w:hAnsi="Courier New" w:cs="Courier New" w:hint="default"/>
+      </w:rPr>
+    </w:lvl>
+    <w:lvl w:ilvl="5" w:tplc="040E0005" w:tentative="1">
+      <w:start w:val="1"/>
+      <w:numFmt w:val="bullet"/>
+      <w:lvlText w:val=""/>
+      <w:lvlJc w:val="left"/>
+      <w:pPr>
+        <w:ind w:left="4320" w:hanging="360"/>
+      </w:pPr>
+      <w:rPr>
+        <w:rFonts w:ascii="Wingdings" w:hAnsi="Wingdings" w:hint="default"/>
+      </w:rPr>
+    </w:lvl>
+    <w:lvl w:ilvl="6" w:tplc="040E0001" w:tentative="1">
+      <w:start w:val="1"/>
+      <w:numFmt w:val="bullet"/>
+      <w:lvlText w:val=""/>
+      <w:lvlJc w:val="left"/>
+      <w:pPr>
+        <w:ind w:left="5040" w:hanging="360"/>
+      </w:pPr>
+      <w:rPr>
+        <w:rFonts w:ascii="Symbol" w:hAnsi="Symbol" w:hint="default"/>
+      </w:rPr>
+    </w:lvl>
+    <w:lvl w:ilvl="7" w:tplc="040E0003" w:tentative="1">
+      <w:start w:val="1"/>
+      <w:numFmt w:val="bullet"/>
+      <w:lvlText w:val="o"/>
+      <w:lvlJc w:val="left"/>
+      <w:pPr>
+        <w:ind w:left="5760" w:hanging="360"/>
+      </w:pPr>
+      <w:rPr>
+        <w:rFonts w:ascii="Courier New" w:hAnsi="Courier New" w:cs="Courier New" w:hint="default"/>
+      </w:rPr>
+    </w:lvl>
+    <w:lvl w:ilvl="8" w:tplc="040E0005" w:tentative="1">
+      <w:start w:val="1"/>
+      <w:numFmt w:val="bullet"/>
+      <w:lvlText w:val=""/>
+      <w:lvlJc w:val="left"/>
+      <w:pPr>
+        <w:ind w:left="6480" w:hanging="360"/>
+      </w:pPr>
+      <w:rPr>
+        <w:rFonts w:ascii="Wingdings" w:hAnsi="Wingdings" w:hint="default"/>
+      </w:rPr>
+    </w:lvl>
+  </w:abstractNum>
+  <w:abstractNum w:abstractNumId="4" w15:restartNumberingAfterBreak="0">
+    <w:nsid w:val="7E0B434F"/>
+    <w:multiLevelType w:val="hybridMultilevel"/>
+    <w:tmpl w:val="F578AA5A"/>
+    <w:lvl w:ilvl="0" w:tplc="040E0003">
+      <w:start w:val="1"/>
+      <w:numFmt w:val="bullet"/>
+      <w:lvlText w:val="o"/>
+      <w:lvlJc w:val="left"/>
+      <w:pPr>
+        <w:ind w:left="720" w:hanging="360"/>
+      </w:pPr>
+      <w:rPr>
+        <w:rFonts w:ascii="Courier New" w:hAnsi="Courier New" w:cs="Courier New" w:hint="default"/>
+      </w:rPr>
+    </w:lvl>
+    <w:lvl w:ilvl="1" w:tplc="040E0003" w:tentative="1">
+      <w:start w:val="1"/>
+      <w:numFmt w:val="bullet"/>
+      <w:lvlText w:val="o"/>
+      <w:lvlJc w:val="left"/>
+      <w:pPr>
+        <w:ind w:left="1440" w:hanging="360"/>
+      </w:pPr>
+      <w:rPr>
+        <w:rFonts w:ascii="Courier New" w:hAnsi="Courier New" w:cs="Courier New" w:hint="default"/>
+      </w:rPr>
+    </w:lvl>
+    <w:lvl w:ilvl="2" w:tplc="040E0005" w:tentative="1">
+      <w:start w:val="1"/>
+      <w:numFmt w:val="bullet"/>
+      <w:lvlText w:val=""/>
+      <w:lvlJc w:val="left"/>
+      <w:pPr>
+        <w:ind w:left="2160" w:hanging="360"/>
+      </w:pPr>
+      <w:rPr>
+        <w:rFonts w:ascii="Wingdings" w:hAnsi="Wingdings" w:hint="default"/>
+      </w:rPr>
+    </w:lvl>
+    <w:lvl w:ilvl="3" w:tplc="040E0001" w:tentative="1">
+      <w:start w:val="1"/>
+      <w:numFmt w:val="bullet"/>
+      <w:lvlText w:val=""/>
+      <w:lvlJc w:val="left"/>
+      <w:pPr>
+        <w:ind w:left="2880" w:hanging="360"/>
+      </w:pPr>
+      <w:rPr>
+        <w:rFonts w:ascii="Symbol" w:hAnsi="Symbol" w:hint="default"/>
+      </w:rPr>
+    </w:lvl>
+    <w:lvl w:ilvl="4" w:tplc="040E0003" w:tentative="1">
+      <w:start w:val="1"/>
+      <w:numFmt w:val="bullet"/>
+      <w:lvlText w:val="o"/>
+      <w:lvlJc w:val="left"/>
+      <w:pPr>
+        <w:ind w:left="3600" w:hanging="360"/>
+      </w:pPr>
+      <w:rPr>
+        <w:rFonts w:ascii="Courier New" w:hAnsi="Courier New" w:cs="Courier New" w:hint="default"/>
+      </w:rPr>
+    </w:lvl>
+    <w:lvl w:ilvl="5" w:tplc="040E0005" w:tentative="1">
+      <w:start w:val="1"/>
+      <w:numFmt w:val="bullet"/>
+      <w:lvlText w:val=""/>
+      <w:lvlJc w:val="left"/>
+      <w:pPr>
+        <w:ind w:left="4320" w:hanging="360"/>
+      </w:pPr>
+      <w:rPr>
+        <w:rFonts w:ascii="Wingdings" w:hAnsi="Wingdings" w:hint="default"/>
+      </w:rPr>
+    </w:lvl>
+    <w:lvl w:ilvl="6" w:tplc="040E0001" w:tentative="1">
+      <w:start w:val="1"/>
+      <w:numFmt w:val="bullet"/>
+      <w:lvlText w:val=""/>
+      <w:lvlJc w:val="left"/>
+      <w:pPr>
+        <w:ind w:left="5040" w:hanging="360"/>
+      </w:pPr>
+      <w:rPr>
+        <w:rFonts w:ascii="Symbol" w:hAnsi="Symbol" w:hint="default"/>
+      </w:rPr>
+    </w:lvl>
+    <w:lvl w:ilvl="7" w:tplc="040E0003" w:tentative="1">
+      <w:start w:val="1"/>
+      <w:numFmt w:val="bullet"/>
+      <w:lvlText w:val="o"/>
+      <w:lvlJc w:val="left"/>
+      <w:pPr>
+        <w:ind w:left="5760" w:hanging="360"/>
+      </w:pPr>
+      <w:rPr>
+        <w:rFonts w:ascii="Courier New" w:hAnsi="Courier New" w:cs="Courier New" w:hint="default"/>
+      </w:rPr>
+    </w:lvl>
+    <w:lvl w:ilvl="8" w:tplc="040E0005" w:tentative="1">
+      <w:start w:val="1"/>
+      <w:numFmt w:val="bullet"/>
+      <w:lvlText w:val=""/>
+      <w:lvlJc w:val="left"/>
+      <w:pPr>
+        <w:ind w:left="6480" w:hanging="360"/>
+      </w:pPr>
+      <w:rPr>
+        <w:rFonts w:ascii="Wingdings" w:hAnsi="Wingdings" w:hint="default"/>
+      </w:rPr>
+    </w:lvl>
+  </w:abstractNum>
+  <w:num w:numId="1" w16cid:durableId="1824613424">
+    <w:abstractNumId w:val="1"/>
+  </w:num>
+  <w:num w:numId="2" w16cid:durableId="1097485143">
+    <w:abstractNumId w:val="4"/>
+  </w:num>
+  <w:num w:numId="3" w16cid:durableId="1507407218">
+    <w:abstractNumId w:val="0"/>
+  </w:num>
+  <w:num w:numId="4" w16cid:durableId="1544900361">
+    <w:abstractNumId w:val="2"/>
+  </w:num>
+  <w:num w:numId="5" w16cid:durableId="1164931389">
+    <w:abstractNumId w:val="3"/>
+  </w:num>
+</w:numbering>
+</file>
+
 <file path=word/styles.xml><?xml version="1.0" encoding="utf-8"?>
-<w:styles xmlns:mc="http://schemas.openxmlformats.org/markup-compatibility/2006" xmlns:r="http://schemas.openxmlformats.org/officeDocument/2006/relationships" xmlns:w="http://schemas.openxmlformats.org/wordprocessingml/2006/main" xmlns:w14="http://schemas.microsoft.com/office/word/2010/wordml" xmlns:w15="http://schemas.microsoft.com/office/word/2012/wordml" xmlns:w16se="http://schemas.microsoft.com/office/word/2015/wordml/symex" mc:Ignorable="w14 w15 w16se">
+<w:styles xmlns:mc="http://schemas.openxmlformats.org/markup-compatibility/2006" xmlns:r="http://schemas.openxmlformats.org/officeDocument/2006/relationships" xmlns:w="http://schemas.openxmlformats.org/wordprocessingml/2006/main" xmlns:w14="http://schemas.microsoft.com/office/word/2010/wordml" xmlns:w15="http://schemas.microsoft.com/office/word/2012/wordml" xmlns:w16cex="http://schemas.microsoft.com/office/word/2018/wordml/cex" xmlns:w16cid="http://schemas.microsoft.com/office/word/2016/wordml/cid" xmlns:w16="http://schemas.microsoft.com/office/word/2018/wordml" xmlns:w16du="http://schemas.microsoft.com/office/word/2023/wordml/word16du" xmlns:w16sdtdh="http://schemas.microsoft.com/office/word/2020/wordml/sdtdatahash" xmlns:w16sdtfl="http://schemas.microsoft.com/office/word/2024/wordml/sdtformatlock" xmlns:w16se="http://schemas.microsoft.com/office/word/2015/wordml/symex" mc:Ignorable="w14 w15 w16se w16cid w16 w16cex w16sdtdh w16sdtfl w16du">
   <w:docDefaults>
     <w:rPrDefault>
       <w:rPr>
@@ -915,7 +2130,7 @@
       </w:pPr>
     </w:pPrDefault>
   </w:docDefaults>
-  <w:latentStyles w:defLockedState="0" w:defUIPriority="99" w:defSemiHidden="0" w:defUnhideWhenUsed="0" w:defQFormat="0" w:count="371">
+  <w:latentStyles w:defLockedState="0" w:defUIPriority="99" w:defSemiHidden="0" w:defUnhideWhenUsed="0" w:defQFormat="0" w:count="376">
     <w:lsdException w:name="Normal" w:uiPriority="0" w:qFormat="1"/>
     <w:lsdException w:name="heading 1" w:uiPriority="9" w:qFormat="1"/>
     <w:lsdException w:name="heading 2" w:semiHidden="1" w:uiPriority="9" w:unhideWhenUsed="1" w:qFormat="1"/>
@@ -1287,6 +2502,11 @@
     <w:lsdException w:name="List Table 5 Dark Accent 6" w:uiPriority="50"/>
     <w:lsdException w:name="List Table 6 Colorful Accent 6" w:uiPriority="51"/>
     <w:lsdException w:name="List Table 7 Colorful Accent 6" w:uiPriority="52"/>
+    <w:lsdException w:name="Mention" w:semiHidden="1" w:unhideWhenUsed="1"/>
+    <w:lsdException w:name="Smart Hyperlink" w:semiHidden="1" w:unhideWhenUsed="1"/>
+    <w:lsdException w:name="Hashtag" w:semiHidden="1" w:unhideWhenUsed="1"/>
+    <w:lsdException w:name="Unresolved Mention" w:semiHidden="1" w:unhideWhenUsed="1"/>
+    <w:lsdException w:name="Smart Link" w:semiHidden="1" w:unhideWhenUsed="1"/>
   </w:latentStyles>
   <w:style w:type="paragraph" w:default="1" w:styleId="Norml">
     <w:name w:val="Normal"/>
@@ -1318,6 +2538,17 @@
     <w:uiPriority w:val="99"/>
     <w:semiHidden/>
     <w:unhideWhenUsed/>
+  </w:style>
+  <w:style w:type="paragraph" w:styleId="Listaszerbekezds">
+    <w:name w:val="List Paragraph"/>
+    <w:basedOn w:val="Norml"/>
+    <w:uiPriority w:val="34"/>
+    <w:qFormat/>
+    <w:rsid w:val="00EF078D"/>
+    <w:pPr>
+      <w:ind w:left="720"/>
+      <w:contextualSpacing/>
+    </w:pPr>
   </w:style>
 </w:styles>
 </file>
